--- a/sw/qa/extras/ooxmlexport/data/textbox_picturefill.docx
+++ b/sw/qa/extras/ooxmlexport/data/textbox_picturefill.docx
@@ -1,161 +1,3 @@
-
-<file path=word/document.xml><?xml version="1.0" encoding="utf-8"?>
-<w:document xmlns:wpc="http://schemas.microsoft.com/office/word/2010/wordprocessingCanvas" xmlns:mc="http://schemas.openxmlformats.org/markup-compatibility/2006" xmlns:o="urn:schemas-microsoft-com:office:office" xmlns:r="http://schemas.openxmlformats.org/officeDocument/2006/relationships" xmlns:m="http://schemas.openxmlformats.org/officeDocument/2006/math" xmlns:v="urn:schemas-microsoft-com:vml" xmlns:wp14="http://schemas.microsoft.com/office/word/2010/wordprocessingDrawing" xmlns:wp="http://schemas.openxmlformats.org/drawingml/2006/wordprocessingDrawing" xmlns:w10="urn:schemas-microsoft-com:office:word" xmlns:w="http://schemas.openxmlformats.org/wordprocessingml/2006/main" xmlns:w14="http://schemas.microsoft.com/office/word/2010/wordml" xmlns:wpg="http://schemas.microsoft.com/office/word/2010/wordprocessingGroup" xmlns:wpi="http://schemas.microsoft.com/office/word/2010/wordprocessingInk" xmlns:wne="http://schemas.microsoft.com/office/word/2006/wordml" xmlns:wps="http://schemas.microsoft.com/office/word/2010/wordprocessingShape" mc:Ignorable="w14 wp14">
-  <w:body>
-    <w:p>
-      <w:bookmarkStart w:id="0" w:name="_GoBack"/>
-      <w:bookmarkEnd w:id="0"/>
-      <w:r>
-        <w:rPr>
-          <w:noProof/>
-          <w:lang w:val="en-IN" w:eastAsia="en-IN" w:bidi="ar-SA"/>
-        </w:rPr>
-        <mc:AlternateContent>
-          <mc:Choice Requires="wps">
-            <w:drawing>
-              <wp:anchor distT="45720" distB="45720" distL="114300" distR="114300" simplePos="0" relativeHeight="251659264" behindDoc="0" locked="0" layoutInCell="1" allowOverlap="1" wp14:anchorId="5F77A601" wp14:editId="0C286C67">
-                <wp:simplePos x="0" y="0"/>
-                <wp:positionH relativeFrom="column">
-                  <wp:posOffset>-218440</wp:posOffset>
-                </wp:positionH>
-                <wp:positionV relativeFrom="paragraph">
-                  <wp:posOffset>184150</wp:posOffset>
-                </wp:positionV>
-                <wp:extent cx="2360930" cy="2195195"/>
-                <wp:effectExtent l="19050" t="19050" r="31750" b="33655"/>
-                <wp:wrapSquare wrapText="bothSides"/>
-                <wp:docPr id="2" name="Text Box 2"/>
-                <wp:cNvGraphicFramePr>
-                  <a:graphicFrameLocks xmlns:a="http://schemas.openxmlformats.org/drawingml/2006/main"/>
-                </wp:cNvGraphicFramePr>
-                <a:graphic xmlns:a="http://schemas.openxmlformats.org/drawingml/2006/main">
-                  <a:graphicData uri="http://schemas.microsoft.com/office/word/2010/wordprocessingShape">
-                    <wps:wsp>
-                      <wps:cNvSpPr txBox="1">
-                        <a:spLocks noChangeArrowheads="1"/>
-                      </wps:cNvSpPr>
-                      <wps:spPr bwMode="auto">
-                        <a:xfrm>
-                          <a:off x="0" y="0"/>
-                          <a:ext cx="2360930" cy="2195195"/>
-                        </a:xfrm>
-                        <a:prstGeom prst="rect">
-                          <a:avLst/>
-                        </a:prstGeom>
-                        <a:blipFill dpi="0" rotWithShape="1">
-                          <a:blip r:embed="rId5" cstate="print">
-                            <a:extLst>
-                              <a:ext uri="{28A0092B-C50C-407E-A947-70E740481C1C}">
-                                <a14:useLocalDpi xmlns:a14="http://schemas.microsoft.com/office/drawing/2010/main" val="0"/>
-                              </a:ext>
-                            </a:extLst>
-                          </a:blip>
-                          <a:srcRect/>
-                          <a:stretch>
-                            <a:fillRect/>
-                          </a:stretch>
-                        </a:blipFill>
-                        <a:ln w="57150">
-                          <a:solidFill>
-                            <a:srgbClr val="00B050"/>
-                          </a:solidFill>
-                          <a:prstDash val="dash"/>
-                          <a:miter lim="800000"/>
-                          <a:headEnd/>
-                          <a:tailEnd/>
-                        </a:ln>
-                        <a:effectLst/>
-                      </wps:spPr>
-                      <wps:txbx>
-                        <w:txbxContent>
-                          <w:sdt>
-                            <w:sdtPr>
-                              <w:id w:val="-2075888668"/>
-                              <w:temporary/>
-                              <w:showingPlcHdr/>
-                            </w:sdtPr>
-                            <w:sdtContent>
-                              <w:p>
-                                <w:r>
-                                  <w:rPr>
-                                    <w14:textOutline w14:w="0" w14:cap="flat" w14:cmpd="sng" w14:algn="ctr">
-                                      <w14:noFill/>
-                                      <w14:prstDash w14:val="solid"/>
-                                      <w14:round/>
-                                    </w14:textOutline>
-                                  </w:rPr>
-                                  <w:t>[Grab your reader’s attention with a great quote from the document or use this space to emphasize a key point. To place this text box anywhere on the page, just drag it.]</w:t>
-                                </w:r>
-                              </w:p>
-                            </w:sdtContent>
-                          </w:sdt>
-                        </w:txbxContent>
-                      </wps:txbx>
-                      <wps:bodyPr rot="0" vert="horz" wrap="square" lIns="91440" tIns="45720" rIns="91440" bIns="45720" anchor="b" anchorCtr="0">
-                        <a:noAutofit/>
-                      </wps:bodyPr>
-                    </wps:wsp>
-                  </a:graphicData>
-                </a:graphic>
-                <wp14:sizeRelH relativeFrom="margin">
-                  <wp14:pctWidth>40000</wp14:pctWidth>
-                </wp14:sizeRelH>
-                <wp14:sizeRelV relativeFrom="margin">
-                  <wp14:pctHeight>0</wp14:pctHeight>
-                </wp14:sizeRelV>
-              </wp:anchor>
-            </w:drawing>
-          </mc:Choice>
-          <mc:Fallback>
-            <w:pict>
-              <v:shapetype id="_x0000_t202" coordsize="21600,21600" o:spt="202" path="m,l,21600r21600,l21600,xe">
-                <v:stroke joinstyle="miter"/>
-                <v:path gradientshapeok="t" o:connecttype="rect"/>
-              </v:shapetype>
-              <v:shape id="Text Box 2" o:spid="_x0000_s1026" type="#_x0000_t202" style="position:absolute;margin-left:-17.2pt;margin-top:14.5pt;width:185.9pt;height:172.85pt;z-index:251659264;visibility:visible;mso-wrap-style:square;mso-width-percent:400;mso-height-percent:0;mso-wrap-distance-left:9pt;mso-wrap-distance-top:3.6pt;mso-wrap-distance-right:9pt;mso-wrap-distance-bottom:3.6pt;mso-position-horizontal:absolute;mso-position-horizontal-relative:text;mso-position-vertical:absolute;mso-position-vertical-relative:text;mso-width-percent:400;mso-height-percent:0;mso-width-relative:margin;mso-height-relative:margin;v-text-anchor:bottom" o:gfxdata="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" strokecolor="#00b050" strokeweight="4.5pt">
-                <v:fill r:id="rId6" o:title="" recolor="t" rotate="t" type="frame"/>
-                <v:stroke dashstyle="dash"/>
-                <v:textbox>
-                  <w:txbxContent>
-                    <w:sdt>
-                      <w:sdtPr>
-                        <w:id w:val="-2075888668"/>
-                        <w:temporary/>
-                        <w:showingPlcHdr/>
-                      </w:sdtPr>
-                      <w:sdtContent>
-                        <w:p>
-                          <w:r>
-                            <w:rPr>
-                              <w14:textOutline w14:w="0" w14:cap="flat" w14:cmpd="sng" w14:algn="ctr">
-                                <w14:noFill/>
-                                <w14:prstDash w14:val="solid"/>
-                                <w14:round/>
-                              </w14:textOutline>
-                            </w:rPr>
-                            <w:t>[Grab your reader’s attention with a great quote from the document or use this space to emphasize a key point. To place this text box anywhere on the page, just drag it.]</w:t>
-                          </w:r>
-                        </w:p>
-                      </w:sdtContent>
-                    </w:sdt>
-                  </w:txbxContent>
-                </v:textbox>
-                <w10:wrap type="square"/>
-              </v:shape>
-            </w:pict>
-          </mc:Fallback>
-        </mc:AlternateContent>
-      </w:r>
-    </w:p>
-    <w:sectPr>
-      <w:pgSz w:w="11906" w:h="16838"/>
-      <w:pgMar w:top="1440" w:right="1440" w:bottom="1440" w:left="1440" w:header="708" w:footer="708" w:gutter="0"/>
-      <w:cols w:space="708"/>
-      <w:docGrid w:linePitch="360"/>
-    </w:sectPr>
-  </w:body>
-</w:document>
-</file>
 
 <file path=word/styles.xml><?xml version="1.0" encoding="utf-8"?>
 <w:styles xmlns:mc="http://schemas.openxmlformats.org/markup-compatibility/2006" xmlns:r="http://schemas.openxmlformats.org/officeDocument/2006/relationships" xmlns:w="http://schemas.openxmlformats.org/wordprocessingml/2006/main" xmlns:w14="http://schemas.microsoft.com/office/word/2010/wordml" mc:Ignorable="w14">
